--- a/Resume_CN.docx
+++ b/Resume_CN.docx
@@ -1,6 +1,6 @@
 
 <file path=word/document.xml><?xml version="1.0" encoding="utf-8"?>
-<w:document xmlns:wpc="http://schemas.microsoft.com/office/word/2010/wordprocessingCanvas" xmlns:cx="http://schemas.microsoft.com/office/drawing/2014/chartex" xmlns:cx1="http://schemas.microsoft.com/office/drawing/2015/9/8/chartex" xmlns:cx2="http://schemas.microsoft.com/office/drawing/2015/10/21/chartex" xmlns:cx3="http://schemas.microsoft.com/office/drawing/2016/5/9/chartex" xmlns:cx4="http://schemas.microsoft.com/office/drawing/2016/5/10/chartex" xmlns:cx5="http://schemas.microsoft.com/office/drawing/2016/5/11/chartex" xmlns:cx6="http://schemas.microsoft.com/office/drawing/2016/5/12/chartex" xmlns:cx7="http://schemas.microsoft.com/office/drawing/2016/5/13/chartex" xmlns:cx8="http://schemas.microsoft.com/office/drawing/2016/5/14/chartex" xmlns:mc="http://schemas.openxmlformats.org/markup-compatibility/2006" xmlns:aink="http://schemas.microsoft.com/office/drawing/2016/ink" xmlns:am3d="http://schemas.microsoft.com/office/drawing/2017/model3d" xmlns:o="urn:schemas-microsoft-com:office:office" xmlns:oel="http://schemas.microsoft.com/office/2019/extlst" xmlns:r="http://schemas.openxmlformats.org/officeDocument/2006/relationships" xmlns:m="http://schemas.openxmlformats.org/officeDocument/2006/math" xmlns:v="urn:schemas-microsoft-com:vml" xmlns:wp14="http://schemas.microsoft.com/office/word/2010/wordprocessingDrawing" xmlns:wp="http://schemas.openxmlformats.org/drawingml/2006/wordprocessingDrawing" xmlns:w10="urn:schemas-microsoft-com:office:word" xmlns:w="http://schemas.openxmlformats.org/wordprocessingml/2006/main" xmlns:w14="http://schemas.microsoft.com/office/word/2010/wordml" xmlns:w15="http://schemas.microsoft.com/office/word/2012/wordml" xmlns:w16cex="http://schemas.microsoft.com/office/word/2018/wordml/cex" xmlns:w16cid="http://schemas.microsoft.com/office/word/2016/wordml/cid" xmlns:w16="http://schemas.microsoft.com/office/word/2018/wordml" xmlns:w16sdtdh="http://schemas.microsoft.com/office/word/2020/wordml/sdtdatahash" xmlns:w16se="http://schemas.microsoft.com/office/word/2015/wordml/symex" xmlns:wpg="http://schemas.microsoft.com/office/word/2010/wordprocessingGroup" xmlns:wpi="http://schemas.microsoft.com/office/word/2010/wordprocessingInk" xmlns:wne="http://schemas.microsoft.com/office/word/2006/wordml" xmlns:wps="http://schemas.microsoft.com/office/word/2010/wordprocessingShape" mc:Ignorable="w14 w15 w16se w16cid w16 w16cex w16sdtdh wp14">
+<w:document xmlns:wpc="http://schemas.microsoft.com/office/word/2010/wordprocessingCanvas" xmlns:cx="http://schemas.microsoft.com/office/drawing/2014/chartex" xmlns:cx1="http://schemas.microsoft.com/office/drawing/2015/9/8/chartex" xmlns:cx2="http://schemas.microsoft.com/office/drawing/2015/10/21/chartex" xmlns:cx3="http://schemas.microsoft.com/office/drawing/2016/5/9/chartex" xmlns:cx4="http://schemas.microsoft.com/office/drawing/2016/5/10/chartex" xmlns:cx5="http://schemas.microsoft.com/office/drawing/2016/5/11/chartex" xmlns:cx6="http://schemas.microsoft.com/office/drawing/2016/5/12/chartex" xmlns:cx7="http://schemas.microsoft.com/office/drawing/2016/5/13/chartex" xmlns:cx8="http://schemas.microsoft.com/office/drawing/2016/5/14/chartex" xmlns:mc="http://schemas.openxmlformats.org/markup-compatibility/2006" xmlns:aink="http://schemas.microsoft.com/office/drawing/2016/ink" xmlns:am3d="http://schemas.microsoft.com/office/drawing/2017/model3d" xmlns:o="urn:schemas-microsoft-com:office:office" xmlns:oel="http://schemas.microsoft.com/office/2019/extlst" xmlns:r="http://schemas.openxmlformats.org/officeDocument/2006/relationships" xmlns:m="http://schemas.openxmlformats.org/officeDocument/2006/math" xmlns:v="urn:schemas-microsoft-com:vml" xmlns:wp14="http://schemas.microsoft.com/office/word/2010/wordprocessingDrawing" xmlns:wp="http://schemas.openxmlformats.org/drawingml/2006/wordprocessingDrawing" xmlns:w10="urn:schemas-microsoft-com:office:word" xmlns:w="http://schemas.openxmlformats.org/wordprocessingml/2006/main" xmlns:w14="http://schemas.microsoft.com/office/word/2010/wordml" xmlns:w15="http://schemas.microsoft.com/office/word/2012/wordml" xmlns:w16cex="http://schemas.microsoft.com/office/word/2018/wordml/cex" xmlns:w16cid="http://schemas.microsoft.com/office/word/2016/wordml/cid" xmlns:w16="http://schemas.microsoft.com/office/word/2018/wordml" xmlns:w16du="http://schemas.microsoft.com/office/word/2023/wordml/word16du" xmlns:w16sdtdh="http://schemas.microsoft.com/office/word/2020/wordml/sdtdatahash" xmlns:w16se="http://schemas.microsoft.com/office/word/2015/wordml/symex" xmlns:wpg="http://schemas.microsoft.com/office/word/2010/wordprocessingGroup" xmlns:wpi="http://schemas.microsoft.com/office/word/2010/wordprocessingInk" xmlns:wne="http://schemas.microsoft.com/office/word/2006/wordml" xmlns:wps="http://schemas.microsoft.com/office/word/2010/wordprocessingShape" mc:Ignorable="w14 w15 w16se w16cid w16 w16cex w16sdtdh w16du wp14">
   <w:body>
     <w:p>
       <w:pPr>
@@ -17,7 +17,7 @@
     </w:p>
     <w:p>
       <w:pPr>
-        <w:pStyle w:val="af"/>
+        <w:pStyle w:val="NormalWeb"/>
         <w:ind w:left="6768"/>
       </w:pPr>
       <w:r>
@@ -114,7 +114,7 @@
     </w:p>
     <w:p>
       <w:pPr>
-        <w:pStyle w:val="1"/>
+        <w:pStyle w:val="Heading1"/>
         <w:jc w:val="left"/>
         <w:rPr>
           <w:sz w:val="24"/>
@@ -134,7 +134,7 @@
     </w:p>
     <w:p>
       <w:pPr>
-        <w:pStyle w:val="2"/>
+        <w:pStyle w:val="Heading2"/>
         <w:jc w:val="left"/>
         <w:rPr>
           <w:b w:val="0"/>
@@ -192,7 +192,7 @@
     </w:p>
     <w:p>
       <w:pPr>
-        <w:pStyle w:val="2"/>
+        <w:pStyle w:val="Heading2"/>
         <w:tabs>
           <w:tab w:val="clear" w:pos="0"/>
           <w:tab w:val="clear" w:pos="10224"/>
@@ -248,7 +248,7 @@
     </w:p>
     <w:p>
       <w:pPr>
-        <w:pStyle w:val="2"/>
+        <w:pStyle w:val="Heading2"/>
         <w:jc w:val="left"/>
         <w:rPr>
           <w:lang w:eastAsia="zh-CN"/>
@@ -303,7 +303,7 @@
     </w:p>
     <w:p>
       <w:pPr>
-        <w:pStyle w:val="3"/>
+        <w:pStyle w:val="Heading3"/>
         <w:jc w:val="left"/>
         <w:rPr>
           <w:lang w:eastAsia="zh-CN"/>
@@ -319,7 +319,7 @@
     </w:p>
     <w:p>
       <w:pPr>
-        <w:pStyle w:val="3"/>
+        <w:pStyle w:val="Heading3"/>
         <w:jc w:val="left"/>
         <w:rPr>
           <w:i w:val="0"/>
@@ -353,7 +353,7 @@
     </w:p>
     <w:p>
       <w:pPr>
-        <w:pStyle w:val="1"/>
+        <w:pStyle w:val="Heading1"/>
         <w:rPr>
           <w:sz w:val="24"/>
           <w:szCs w:val="24"/>
@@ -372,7 +372,7 @@
     </w:p>
     <w:p>
       <w:pPr>
-        <w:pStyle w:val="2"/>
+        <w:pStyle w:val="Heading2"/>
         <w:jc w:val="left"/>
         <w:rPr>
           <w:b w:val="0"/>
@@ -403,10 +403,9 @@
     </w:p>
     <w:p>
       <w:pPr>
-        <w:pStyle w:val="3"/>
+        <w:pStyle w:val="Heading3"/>
         <w:jc w:val="left"/>
         <w:rPr>
-          <w:rFonts w:hint="eastAsia"/>
           <w:lang w:eastAsia="zh-CN"/>
         </w:rPr>
       </w:pPr>
@@ -459,7 +458,6 @@
         <w:pStyle w:val="Line"/>
         <w:jc w:val="left"/>
         <w:rPr>
-          <w:rFonts w:hint="eastAsia"/>
           <w:bCs/>
           <w:iCs/>
           <w:lang w:eastAsia="zh-CN"/>
@@ -479,41 +477,96 @@
       <w:pPr>
         <w:pStyle w:val="Bullet"/>
         <w:rPr>
-          <w:rFonts w:hint="eastAsia"/>
-          <w:lang w:eastAsia="zh-CN"/>
-        </w:rPr>
-      </w:pPr>
-      <w:r>
-        <w:rPr>
-          <w:rFonts w:hint="eastAsia"/>
-          <w:bCs/>
-          <w:iCs/>
-          <w:lang w:eastAsia="zh-CN"/>
-        </w:rPr>
-        <w:t>编写机器学习算法框架基于旅行模式</w:t>
-      </w:r>
-      <w:r>
-        <w:rPr>
-          <w:rFonts w:hint="eastAsia"/>
-          <w:bCs/>
-          <w:iCs/>
-          <w:lang w:eastAsia="zh-CN"/>
-        </w:rPr>
-        <w:t>对所有位置对</w:t>
-      </w:r>
-      <w:r>
-        <w:rPr>
-          <w:rFonts w:hint="eastAsia"/>
-          <w:bCs/>
-          <w:iCs/>
-          <w:lang w:eastAsia="zh-CN"/>
-        </w:rPr>
-        <w:t>预测旅行时间</w:t>
+          <w:bCs/>
+          <w:iCs/>
+          <w:lang w:eastAsia="zh-CN"/>
+        </w:rPr>
+      </w:pPr>
+      <w:r>
+        <w:rPr>
+          <w:rFonts w:hint="eastAsia"/>
+          <w:bCs/>
+          <w:iCs/>
+          <w:lang w:eastAsia="zh-CN"/>
+        </w:rPr>
+        <w:t>应用多种机器</w:t>
+      </w:r>
+      <w:r>
+        <w:rPr>
+          <w:rFonts w:hint="eastAsia"/>
+          <w:bCs/>
+          <w:iCs/>
+          <w:lang w:eastAsia="zh-CN"/>
+        </w:rPr>
+        <w:t>/</w:t>
+      </w:r>
+      <w:r>
+        <w:rPr>
+          <w:rFonts w:hint="eastAsia"/>
+          <w:bCs/>
+          <w:iCs/>
+          <w:lang w:eastAsia="zh-CN"/>
+        </w:rPr>
+        <w:t>深度学习算法，包括</w:t>
+      </w:r>
+      <w:r>
+        <w:rPr>
+          <w:rFonts w:hint="eastAsia"/>
+          <w:bCs/>
+          <w:iCs/>
+          <w:lang w:eastAsia="zh-CN"/>
+        </w:rPr>
+        <w:t xml:space="preserve"> XGboosting</w:t>
+      </w:r>
+      <w:r>
+        <w:rPr>
+          <w:rFonts w:hint="eastAsia"/>
+          <w:bCs/>
+          <w:iCs/>
+          <w:lang w:eastAsia="zh-CN"/>
+        </w:rPr>
+        <w:t>、</w:t>
+      </w:r>
+      <w:r>
+        <w:rPr>
+          <w:rFonts w:hint="eastAsia"/>
+          <w:bCs/>
+          <w:iCs/>
+          <w:lang w:eastAsia="zh-CN"/>
+        </w:rPr>
+        <w:t>Attention (Transformers)</w:t>
+      </w:r>
+      <w:r>
+        <w:rPr>
+          <w:rFonts w:hint="eastAsia"/>
+          <w:bCs/>
+          <w:iCs/>
+          <w:lang w:eastAsia="zh-CN"/>
+        </w:rPr>
+        <w:t>、</w:t>
+      </w:r>
+      <w:r>
+        <w:rPr>
+          <w:rFonts w:hint="eastAsia"/>
+          <w:bCs/>
+          <w:iCs/>
+          <w:lang w:eastAsia="zh-CN"/>
+        </w:rPr>
+        <w:t xml:space="preserve">NNM </w:t>
+      </w:r>
+      <w:r>
+        <w:rPr>
+          <w:rFonts w:hint="eastAsia"/>
+          <w:bCs/>
+          <w:iCs/>
+          <w:lang w:eastAsia="zh-CN"/>
+        </w:rPr>
+        <w:t>等，根据旅行方式和距离预测旅行时间。</w:t>
       </w:r>
     </w:p>
     <w:p>
       <w:pPr>
-        <w:pStyle w:val="2"/>
+        <w:pStyle w:val="Heading2"/>
         <w:jc w:val="left"/>
         <w:rPr>
           <w:b w:val="0"/>
@@ -544,7 +597,7 @@
     </w:p>
     <w:p>
       <w:pPr>
-        <w:pStyle w:val="3"/>
+        <w:pStyle w:val="Heading3"/>
         <w:jc w:val="left"/>
         <w:rPr>
           <w:lang w:eastAsia="zh-CN"/>
@@ -977,7 +1030,6 @@
         </w:rPr>
         <w:t>用</w:t>
       </w:r>
-      <w:proofErr w:type="spellStart"/>
       <w:r>
         <w:rPr>
           <w:rFonts w:hint="eastAsia"/>
@@ -985,7 +1037,6 @@
         </w:rPr>
         <w:t>PyTorch</w:t>
       </w:r>
-      <w:proofErr w:type="spellEnd"/>
       <w:r>
         <w:rPr>
           <w:rFonts w:hint="eastAsia"/>
@@ -1000,7 +1051,6 @@
         </w:rPr>
         <w:t>和</w:t>
       </w:r>
-      <w:proofErr w:type="spellStart"/>
       <w:r>
         <w:rPr>
           <w:rFonts w:hint="eastAsia"/>
@@ -1008,7 +1058,6 @@
         </w:rPr>
         <w:t>Keras</w:t>
       </w:r>
-      <w:proofErr w:type="spellEnd"/>
       <w:r>
         <w:rPr>
           <w:rFonts w:hint="eastAsia"/>
@@ -1054,7 +1103,7 @@
     </w:p>
     <w:p>
       <w:pPr>
-        <w:pStyle w:val="2"/>
+        <w:pStyle w:val="Heading2"/>
         <w:jc w:val="left"/>
         <w:rPr>
           <w:lang w:eastAsia="zh-CN"/>
@@ -1084,7 +1133,7 @@
     </w:p>
     <w:p>
       <w:pPr>
-        <w:pStyle w:val="3"/>
+        <w:pStyle w:val="Heading3"/>
         <w:jc w:val="left"/>
         <w:rPr>
           <w:lang w:eastAsia="zh-CN"/>
@@ -1216,7 +1265,6 @@
         </w:rPr>
         <w:t>框架以及</w:t>
       </w:r>
-      <w:proofErr w:type="spellStart"/>
       <w:r>
         <w:rPr>
           <w:rFonts w:hint="eastAsia"/>
@@ -1224,7 +1272,6 @@
         </w:rPr>
         <w:t>Keras</w:t>
       </w:r>
-      <w:proofErr w:type="spellEnd"/>
       <w:r>
         <w:rPr>
           <w:rFonts w:hint="eastAsia"/>
@@ -1259,6 +1306,13 @@
           <w:lang w:eastAsia="zh-CN"/>
         </w:rPr>
         <w:t>卷积模型实现</w:t>
+      </w:r>
+      <w:r>
+        <w:rPr>
+          <w:rFonts w:hint="eastAsia"/>
+          <w:lang w:eastAsia="zh-CN"/>
+        </w:rPr>
+        <w:t>手写数字的识别</w:t>
       </w:r>
     </w:p>
     <w:p>
@@ -1375,7 +1429,6 @@
         </w:rPr>
         <w:t>预处理并且</w:t>
       </w:r>
-      <w:proofErr w:type="spellStart"/>
       <w:r>
         <w:rPr>
           <w:rFonts w:hint="eastAsia"/>
@@ -1384,7 +1437,6 @@
         </w:rPr>
         <w:t>验证</w:t>
       </w:r>
-      <w:proofErr w:type="spellEnd"/>
       <w:r>
         <w:rPr>
           <w:rFonts w:hint="eastAsia"/>
@@ -1454,7 +1506,7 @@
     </w:p>
     <w:p>
       <w:pPr>
-        <w:pStyle w:val="2"/>
+        <w:pStyle w:val="Heading2"/>
         <w:jc w:val="left"/>
         <w:rPr>
           <w:b w:val="0"/>
@@ -1482,7 +1534,7 @@
     </w:p>
     <w:p>
       <w:pPr>
-        <w:pStyle w:val="3"/>
+        <w:pStyle w:val="Heading3"/>
         <w:jc w:val="left"/>
         <w:rPr>
           <w:lang w:eastAsia="zh-CN"/>
@@ -1815,7 +1867,6 @@
         </w:rPr>
         <w:t>，利用</w:t>
       </w:r>
-      <w:proofErr w:type="spellStart"/>
       <w:r>
         <w:rPr>
           <w:rFonts w:hint="eastAsia"/>
@@ -1825,7 +1876,6 @@
         </w:rPr>
         <w:t>Graphivz</w:t>
       </w:r>
-      <w:proofErr w:type="spellEnd"/>
       <w:r>
         <w:rPr>
           <w:rFonts w:hint="eastAsia"/>
@@ -1838,7 +1888,7 @@
     </w:p>
     <w:p>
       <w:pPr>
-        <w:pStyle w:val="1"/>
+        <w:pStyle w:val="Heading1"/>
         <w:jc w:val="left"/>
         <w:rPr>
           <w:sz w:val="24"/>
@@ -1888,13 +1938,8 @@
         <w:t xml:space="preserve"> (TensorFlow</w:t>
       </w:r>
       <w:r>
-        <w:t xml:space="preserve">, </w:t>
-      </w:r>
-      <w:proofErr w:type="spellStart"/>
-      <w:r>
-        <w:t>Keras</w:t>
-      </w:r>
-      <w:proofErr w:type="spellEnd"/>
+        <w:t>, Keras</w:t>
+      </w:r>
       <w:r>
         <w:t>, Pytorch</w:t>
       </w:r>
@@ -2035,7 +2080,7 @@
 </file>
 
 <file path=word/numbering.xml><?xml version="1.0" encoding="utf-8"?>
-<w:numbering xmlns:wpc="http://schemas.microsoft.com/office/word/2010/wordprocessingCanvas" xmlns:cx="http://schemas.microsoft.com/office/drawing/2014/chartex" xmlns:cx1="http://schemas.microsoft.com/office/drawing/2015/9/8/chartex" xmlns:cx2="http://schemas.microsoft.com/office/drawing/2015/10/21/chartex" xmlns:cx3="http://schemas.microsoft.com/office/drawing/2016/5/9/chartex" xmlns:cx4="http://schemas.microsoft.com/office/drawing/2016/5/10/chartex" xmlns:cx5="http://schemas.microsoft.com/office/drawing/2016/5/11/chartex" xmlns:cx6="http://schemas.microsoft.com/office/drawing/2016/5/12/chartex" xmlns:cx7="http://schemas.microsoft.com/office/drawing/2016/5/13/chartex" xmlns:cx8="http://schemas.microsoft.com/office/drawing/2016/5/14/chartex" xmlns:mc="http://schemas.openxmlformats.org/markup-compatibility/2006" xmlns:aink="http://schemas.microsoft.com/office/drawing/2016/ink" xmlns:am3d="http://schemas.microsoft.com/office/drawing/2017/model3d" xmlns:o="urn:schemas-microsoft-com:office:office" xmlns:oel="http://schemas.microsoft.com/office/2019/extlst" xmlns:r="http://schemas.openxmlformats.org/officeDocument/2006/relationships" xmlns:m="http://schemas.openxmlformats.org/officeDocument/2006/math" xmlns:v="urn:schemas-microsoft-com:vml" xmlns:wp14="http://schemas.microsoft.com/office/word/2010/wordprocessingDrawing" xmlns:wp="http://schemas.openxmlformats.org/drawingml/2006/wordprocessingDrawing" xmlns:w10="urn:schemas-microsoft-com:office:word" xmlns:w="http://schemas.openxmlformats.org/wordprocessingml/2006/main" xmlns:w14="http://schemas.microsoft.com/office/word/2010/wordml" xmlns:w15="http://schemas.microsoft.com/office/word/2012/wordml" xmlns:w16cex="http://schemas.microsoft.com/office/word/2018/wordml/cex" xmlns:w16cid="http://schemas.microsoft.com/office/word/2016/wordml/cid" xmlns:w16="http://schemas.microsoft.com/office/word/2018/wordml" xmlns:w16sdtdh="http://schemas.microsoft.com/office/word/2020/wordml/sdtdatahash" xmlns:w16se="http://schemas.microsoft.com/office/word/2015/wordml/symex" xmlns:wpg="http://schemas.microsoft.com/office/word/2010/wordprocessingGroup" xmlns:wpi="http://schemas.microsoft.com/office/word/2010/wordprocessingInk" xmlns:wne="http://schemas.microsoft.com/office/word/2006/wordml" xmlns:wps="http://schemas.microsoft.com/office/word/2010/wordprocessingShape" mc:Ignorable="w14 w15 w16se w16cid w16 w16cex w16sdtdh wp14">
+<w:numbering xmlns:wpc="http://schemas.microsoft.com/office/word/2010/wordprocessingCanvas" xmlns:cx="http://schemas.microsoft.com/office/drawing/2014/chartex" xmlns:cx1="http://schemas.microsoft.com/office/drawing/2015/9/8/chartex" xmlns:cx2="http://schemas.microsoft.com/office/drawing/2015/10/21/chartex" xmlns:cx3="http://schemas.microsoft.com/office/drawing/2016/5/9/chartex" xmlns:cx4="http://schemas.microsoft.com/office/drawing/2016/5/10/chartex" xmlns:cx5="http://schemas.microsoft.com/office/drawing/2016/5/11/chartex" xmlns:cx6="http://schemas.microsoft.com/office/drawing/2016/5/12/chartex" xmlns:cx7="http://schemas.microsoft.com/office/drawing/2016/5/13/chartex" xmlns:cx8="http://schemas.microsoft.com/office/drawing/2016/5/14/chartex" xmlns:mc="http://schemas.openxmlformats.org/markup-compatibility/2006" xmlns:aink="http://schemas.microsoft.com/office/drawing/2016/ink" xmlns:am3d="http://schemas.microsoft.com/office/drawing/2017/model3d" xmlns:o="urn:schemas-microsoft-com:office:office" xmlns:oel="http://schemas.microsoft.com/office/2019/extlst" xmlns:r="http://schemas.openxmlformats.org/officeDocument/2006/relationships" xmlns:m="http://schemas.openxmlformats.org/officeDocument/2006/math" xmlns:v="urn:schemas-microsoft-com:vml" xmlns:wp14="http://schemas.microsoft.com/office/word/2010/wordprocessingDrawing" xmlns:wp="http://schemas.openxmlformats.org/drawingml/2006/wordprocessingDrawing" xmlns:w10="urn:schemas-microsoft-com:office:word" xmlns:w="http://schemas.openxmlformats.org/wordprocessingml/2006/main" xmlns:w14="http://schemas.microsoft.com/office/word/2010/wordml" xmlns:w15="http://schemas.microsoft.com/office/word/2012/wordml" xmlns:w16cex="http://schemas.microsoft.com/office/word/2018/wordml/cex" xmlns:w16cid="http://schemas.microsoft.com/office/word/2016/wordml/cid" xmlns:w16="http://schemas.microsoft.com/office/word/2018/wordml" xmlns:w16du="http://schemas.microsoft.com/office/word/2023/wordml/word16du" xmlns:w16sdtdh="http://schemas.microsoft.com/office/word/2020/wordml/sdtdatahash" xmlns:w16se="http://schemas.microsoft.com/office/word/2015/wordml/symex" xmlns:wpg="http://schemas.microsoft.com/office/word/2010/wordprocessingGroup" xmlns:wpi="http://schemas.microsoft.com/office/word/2010/wordprocessingInk" xmlns:wne="http://schemas.microsoft.com/office/word/2006/wordml" xmlns:wps="http://schemas.microsoft.com/office/word/2010/wordprocessingShape" mc:Ignorable="w14 w15 w16se w16cid w16 w16cex w16sdtdh w16du wp14">
   <w:abstractNum w:abstractNumId="0" w15:restartNumberingAfterBreak="0">
     <w:nsid w:val="087C2F4A"/>
     <w:multiLevelType w:val="hybridMultilevel"/>
@@ -2713,11 +2758,11 @@
 </file>
 
 <file path=word/styles.xml><?xml version="1.0" encoding="utf-8"?>
-<w:styles xmlns:mc="http://schemas.openxmlformats.org/markup-compatibility/2006" xmlns:r="http://schemas.openxmlformats.org/officeDocument/2006/relationships" xmlns:w="http://schemas.openxmlformats.org/wordprocessingml/2006/main" xmlns:w14="http://schemas.microsoft.com/office/word/2010/wordml" xmlns:w15="http://schemas.microsoft.com/office/word/2012/wordml" xmlns:w16cex="http://schemas.microsoft.com/office/word/2018/wordml/cex" xmlns:w16cid="http://schemas.microsoft.com/office/word/2016/wordml/cid" xmlns:w16="http://schemas.microsoft.com/office/word/2018/wordml" xmlns:w16sdtdh="http://schemas.microsoft.com/office/word/2020/wordml/sdtdatahash" xmlns:w16se="http://schemas.microsoft.com/office/word/2015/wordml/symex" mc:Ignorable="w14 w15 w16se w16cid w16 w16cex w16sdtdh">
+<w:styles xmlns:mc="http://schemas.openxmlformats.org/markup-compatibility/2006" xmlns:r="http://schemas.openxmlformats.org/officeDocument/2006/relationships" xmlns:w="http://schemas.openxmlformats.org/wordprocessingml/2006/main" xmlns:w14="http://schemas.microsoft.com/office/word/2010/wordml" xmlns:w15="http://schemas.microsoft.com/office/word/2012/wordml" xmlns:w16cex="http://schemas.microsoft.com/office/word/2018/wordml/cex" xmlns:w16cid="http://schemas.microsoft.com/office/word/2016/wordml/cid" xmlns:w16="http://schemas.microsoft.com/office/word/2018/wordml" xmlns:w16du="http://schemas.microsoft.com/office/word/2023/wordml/word16du" xmlns:w16sdtdh="http://schemas.microsoft.com/office/word/2020/wordml/sdtdatahash" xmlns:w16se="http://schemas.microsoft.com/office/word/2015/wordml/symex" mc:Ignorable="w14 w15 w16se w16cid w16 w16cex w16sdtdh w16du">
   <w:docDefaults>
     <w:rPrDefault>
       <w:rPr>
-        <w:rFonts w:asciiTheme="minorHAnsi" w:eastAsia="宋体" w:hAnsiTheme="minorHAnsi" w:cstheme="minorBidi"/>
+        <w:rFonts w:asciiTheme="minorHAnsi" w:eastAsia="SimSun" w:hAnsiTheme="minorHAnsi" w:cstheme="minorBidi"/>
         <w:sz w:val="22"/>
         <w:szCs w:val="22"/>
         <w:lang w:val="en-US" w:eastAsia="en-US" w:bidi="ar-SA"/>
@@ -3107,16 +3152,16 @@
     <w:lsdException w:name="Unresolved Mention" w:locked="0" w:semiHidden="1" w:unhideWhenUsed="1"/>
     <w:lsdException w:name="Smart Link" w:locked="0" w:semiHidden="1" w:unhideWhenUsed="1"/>
   </w:latentStyles>
-  <w:style w:type="paragraph" w:default="1" w:styleId="a">
+  <w:style w:type="paragraph" w:default="1" w:styleId="Normal">
     <w:name w:val="Normal"/>
     <w:qFormat/>
     <w:rsid w:val="009710B8"/>
   </w:style>
-  <w:style w:type="paragraph" w:styleId="1">
+  <w:style w:type="paragraph" w:styleId="Heading1">
     <w:name w:val="heading 1"/>
-    <w:basedOn w:val="a"/>
-    <w:next w:val="a"/>
-    <w:link w:val="10"/>
+    <w:basedOn w:val="Normal"/>
+    <w:next w:val="Normal"/>
+    <w:link w:val="Heading1Char"/>
     <w:uiPriority w:val="9"/>
     <w:qFormat/>
     <w:rsid w:val="00E41446"/>
@@ -3134,11 +3179,11 @@
       <w:b/>
     </w:rPr>
   </w:style>
-  <w:style w:type="paragraph" w:styleId="2">
+  <w:style w:type="paragraph" w:styleId="Heading2">
     <w:name w:val="heading 2"/>
-    <w:basedOn w:val="a"/>
-    <w:next w:val="a"/>
-    <w:link w:val="20"/>
+    <w:basedOn w:val="Normal"/>
+    <w:next w:val="Normal"/>
+    <w:link w:val="Heading2Char"/>
     <w:uiPriority w:val="9"/>
     <w:unhideWhenUsed/>
     <w:qFormat/>
@@ -3157,11 +3202,11 @@
       <w:b/>
     </w:rPr>
   </w:style>
-  <w:style w:type="paragraph" w:styleId="3">
+  <w:style w:type="paragraph" w:styleId="Heading3">
     <w:name w:val="heading 3"/>
-    <w:basedOn w:val="a"/>
-    <w:next w:val="a"/>
-    <w:link w:val="30"/>
+    <w:basedOn w:val="Normal"/>
+    <w:next w:val="Normal"/>
+    <w:link w:val="Heading3Char"/>
     <w:uiPriority w:val="9"/>
     <w:unhideWhenUsed/>
     <w:qFormat/>
@@ -3180,13 +3225,13 @@
       <w:i/>
     </w:rPr>
   </w:style>
-  <w:style w:type="character" w:default="1" w:styleId="a0">
+  <w:style w:type="character" w:default="1" w:styleId="DefaultParagraphFont">
     <w:name w:val="Default Paragraph Font"/>
     <w:uiPriority w:val="1"/>
     <w:semiHidden/>
     <w:unhideWhenUsed/>
   </w:style>
-  <w:style w:type="table" w:default="1" w:styleId="a1">
+  <w:style w:type="table" w:default="1" w:styleId="TableNormal">
     <w:name w:val="Normal Table"/>
     <w:uiPriority w:val="99"/>
     <w:semiHidden/>
@@ -3201,16 +3246,16 @@
       </w:tblCellMar>
     </w:tblPr>
   </w:style>
-  <w:style w:type="numbering" w:default="1" w:styleId="a2">
+  <w:style w:type="numbering" w:default="1" w:styleId="NoList">
     <w:name w:val="No List"/>
     <w:uiPriority w:val="99"/>
     <w:semiHidden/>
     <w:unhideWhenUsed/>
   </w:style>
-  <w:style w:type="paragraph" w:styleId="a3">
+  <w:style w:type="paragraph" w:styleId="ListParagraph">
     <w:name w:val="List Paragraph"/>
-    <w:basedOn w:val="a"/>
-    <w:link w:val="a4"/>
+    <w:basedOn w:val="Normal"/>
+    <w:link w:val="ListParagraphChar"/>
     <w:uiPriority w:val="34"/>
     <w:qFormat/>
     <w:locked/>
@@ -3220,9 +3265,9 @@
       <w:contextualSpacing/>
     </w:pPr>
   </w:style>
-  <w:style w:type="character" w:styleId="a5">
+  <w:style w:type="character" w:styleId="CommentReference">
     <w:name w:val="annotation reference"/>
-    <w:basedOn w:val="a0"/>
+    <w:basedOn w:val="DefaultParagraphFont"/>
     <w:uiPriority w:val="99"/>
     <w:semiHidden/>
     <w:unhideWhenUsed/>
@@ -3233,10 +3278,10 @@
       <w:szCs w:val="16"/>
     </w:rPr>
   </w:style>
-  <w:style w:type="paragraph" w:styleId="a6">
+  <w:style w:type="paragraph" w:styleId="CommentText">
     <w:name w:val="annotation text"/>
-    <w:basedOn w:val="a"/>
-    <w:link w:val="a7"/>
+    <w:basedOn w:val="Normal"/>
+    <w:link w:val="CommentTextChar"/>
     <w:uiPriority w:val="99"/>
     <w:semiHidden/>
     <w:unhideWhenUsed/>
@@ -3250,10 +3295,10 @@
       <w:szCs w:val="20"/>
     </w:rPr>
   </w:style>
-  <w:style w:type="character" w:customStyle="1" w:styleId="a7">
-    <w:name w:val="批注文字 字符"/>
-    <w:basedOn w:val="a0"/>
-    <w:link w:val="a6"/>
+  <w:style w:type="character" w:customStyle="1" w:styleId="CommentTextChar">
+    <w:name w:val="Comment Text Char"/>
+    <w:basedOn w:val="DefaultParagraphFont"/>
+    <w:link w:val="CommentText"/>
     <w:uiPriority w:val="99"/>
     <w:semiHidden/>
     <w:rsid w:val="009B58ED"/>
@@ -3262,11 +3307,11 @@
       <w:szCs w:val="20"/>
     </w:rPr>
   </w:style>
-  <w:style w:type="paragraph" w:styleId="a8">
+  <w:style w:type="paragraph" w:styleId="CommentSubject">
     <w:name w:val="annotation subject"/>
-    <w:basedOn w:val="a6"/>
-    <w:next w:val="a6"/>
-    <w:link w:val="a9"/>
+    <w:basedOn w:val="CommentText"/>
+    <w:next w:val="CommentText"/>
+    <w:link w:val="CommentSubjectChar"/>
     <w:uiPriority w:val="99"/>
     <w:semiHidden/>
     <w:unhideWhenUsed/>
@@ -3277,10 +3322,10 @@
       <w:bCs/>
     </w:rPr>
   </w:style>
-  <w:style w:type="character" w:customStyle="1" w:styleId="a9">
-    <w:name w:val="批注主题 字符"/>
-    <w:basedOn w:val="a7"/>
-    <w:link w:val="a8"/>
+  <w:style w:type="character" w:customStyle="1" w:styleId="CommentSubjectChar">
+    <w:name w:val="Comment Subject Char"/>
+    <w:basedOn w:val="CommentTextChar"/>
+    <w:link w:val="CommentSubject"/>
     <w:uiPriority w:val="99"/>
     <w:semiHidden/>
     <w:rsid w:val="009B58ED"/>
@@ -3291,10 +3336,10 @@
       <w:szCs w:val="20"/>
     </w:rPr>
   </w:style>
-  <w:style w:type="paragraph" w:styleId="aa">
+  <w:style w:type="paragraph" w:styleId="BalloonText">
     <w:name w:val="Balloon Text"/>
-    <w:basedOn w:val="a"/>
-    <w:link w:val="ab"/>
+    <w:basedOn w:val="Normal"/>
+    <w:link w:val="BalloonTextChar"/>
     <w:uiPriority w:val="99"/>
     <w:semiHidden/>
     <w:unhideWhenUsed/>
@@ -3309,10 +3354,10 @@
       <w:szCs w:val="18"/>
     </w:rPr>
   </w:style>
-  <w:style w:type="character" w:customStyle="1" w:styleId="ab">
-    <w:name w:val="批注框文本 字符"/>
-    <w:basedOn w:val="a0"/>
-    <w:link w:val="aa"/>
+  <w:style w:type="character" w:customStyle="1" w:styleId="BalloonTextChar">
+    <w:name w:val="Balloon Text Char"/>
+    <w:basedOn w:val="DefaultParagraphFont"/>
+    <w:link w:val="BalloonText"/>
     <w:uiPriority w:val="99"/>
     <w:semiHidden/>
     <w:rsid w:val="009B58ED"/>
@@ -3322,10 +3367,10 @@
       <w:szCs w:val="18"/>
     </w:rPr>
   </w:style>
-  <w:style w:type="character" w:customStyle="1" w:styleId="10">
-    <w:name w:val="标题 1 字符"/>
-    <w:basedOn w:val="a0"/>
-    <w:link w:val="1"/>
+  <w:style w:type="character" w:customStyle="1" w:styleId="Heading1Char">
+    <w:name w:val="Heading 1 Char"/>
+    <w:basedOn w:val="DefaultParagraphFont"/>
+    <w:link w:val="Heading1"/>
     <w:uiPriority w:val="9"/>
     <w:rsid w:val="00E41446"/>
     <w:rPr>
@@ -3333,10 +3378,10 @@
       <w:b/>
     </w:rPr>
   </w:style>
-  <w:style w:type="character" w:customStyle="1" w:styleId="20">
-    <w:name w:val="标题 2 字符"/>
-    <w:basedOn w:val="a0"/>
-    <w:link w:val="2"/>
+  <w:style w:type="character" w:customStyle="1" w:styleId="Heading2Char">
+    <w:name w:val="Heading 2 Char"/>
+    <w:basedOn w:val="DefaultParagraphFont"/>
+    <w:link w:val="Heading2"/>
     <w:uiPriority w:val="9"/>
     <w:rsid w:val="00E41446"/>
     <w:rPr>
@@ -3344,10 +3389,10 @@
       <w:b/>
     </w:rPr>
   </w:style>
-  <w:style w:type="character" w:customStyle="1" w:styleId="30">
-    <w:name w:val="标题 3 字符"/>
-    <w:basedOn w:val="a0"/>
-    <w:link w:val="3"/>
+  <w:style w:type="character" w:customStyle="1" w:styleId="Heading3Char">
+    <w:name w:val="Heading 3 Char"/>
+    <w:basedOn w:val="DefaultParagraphFont"/>
+    <w:link w:val="Heading3"/>
     <w:uiPriority w:val="9"/>
     <w:rsid w:val="00E50259"/>
     <w:rPr>
@@ -3357,7 +3402,7 @@
   </w:style>
   <w:style w:type="paragraph" w:customStyle="1" w:styleId="Bullet">
     <w:name w:val="Bullet"/>
-    <w:basedOn w:val="a3"/>
+    <w:basedOn w:val="ListParagraph"/>
     <w:link w:val="BulletChar"/>
     <w:qFormat/>
     <w:rsid w:val="00E41446"/>
@@ -3376,7 +3421,7 @@
   </w:style>
   <w:style w:type="paragraph" w:customStyle="1" w:styleId="Line">
     <w:name w:val="Line"/>
-    <w:basedOn w:val="a"/>
+    <w:basedOn w:val="Normal"/>
     <w:link w:val="LineChar"/>
     <w:qFormat/>
     <w:rsid w:val="00E50259"/>
@@ -3389,16 +3434,16 @@
       <w:rFonts w:ascii="Times New Roman" w:hAnsi="Times New Roman" w:cs="Times New Roman"/>
     </w:rPr>
   </w:style>
-  <w:style w:type="character" w:customStyle="1" w:styleId="a4">
-    <w:name w:val="列表段落 字符"/>
-    <w:basedOn w:val="a0"/>
-    <w:link w:val="a3"/>
+  <w:style w:type="character" w:customStyle="1" w:styleId="ListParagraphChar">
+    <w:name w:val="List Paragraph Char"/>
+    <w:basedOn w:val="DefaultParagraphFont"/>
+    <w:link w:val="ListParagraph"/>
     <w:uiPriority w:val="34"/>
     <w:rsid w:val="00E50259"/>
   </w:style>
   <w:style w:type="character" w:customStyle="1" w:styleId="BulletChar">
     <w:name w:val="Bullet Char"/>
-    <w:basedOn w:val="a4"/>
+    <w:basedOn w:val="ListParagraphChar"/>
     <w:link w:val="Bullet"/>
     <w:rsid w:val="00E41446"/>
     <w:rPr>
@@ -3407,7 +3452,7 @@
   </w:style>
   <w:style w:type="paragraph" w:customStyle="1" w:styleId="Location">
     <w:name w:val="Location"/>
-    <w:basedOn w:val="a"/>
+    <w:basedOn w:val="Normal"/>
     <w:link w:val="LocationChar"/>
     <w:qFormat/>
     <w:rsid w:val="00E50259"/>
@@ -3421,7 +3466,7 @@
   </w:style>
   <w:style w:type="character" w:customStyle="1" w:styleId="LineChar">
     <w:name w:val="Line Char"/>
-    <w:basedOn w:val="a0"/>
+    <w:basedOn w:val="DefaultParagraphFont"/>
     <w:link w:val="Line"/>
     <w:rsid w:val="00E50259"/>
     <w:rPr>
@@ -3430,7 +3475,7 @@
   </w:style>
   <w:style w:type="paragraph" w:customStyle="1" w:styleId="Name">
     <w:name w:val="Name"/>
-    <w:basedOn w:val="a"/>
+    <w:basedOn w:val="Normal"/>
     <w:link w:val="NameChar"/>
     <w:qFormat/>
     <w:rsid w:val="00E50259"/>
@@ -3450,7 +3495,7 @@
   </w:style>
   <w:style w:type="character" w:customStyle="1" w:styleId="LocationChar">
     <w:name w:val="Location Char"/>
-    <w:basedOn w:val="a0"/>
+    <w:basedOn w:val="DefaultParagraphFont"/>
     <w:link w:val="Location"/>
     <w:rsid w:val="00E50259"/>
     <w:rPr>
@@ -3459,7 +3504,7 @@
   </w:style>
   <w:style w:type="character" w:customStyle="1" w:styleId="NameChar">
     <w:name w:val="Name Char"/>
-    <w:basedOn w:val="a0"/>
+    <w:basedOn w:val="DefaultParagraphFont"/>
     <w:link w:val="Name"/>
     <w:rsid w:val="00E50259"/>
     <w:rPr>
@@ -3469,9 +3514,9 @@
       <w:sz w:val="38"/>
     </w:rPr>
   </w:style>
-  <w:style w:type="character" w:styleId="ac">
+  <w:style w:type="character" w:styleId="Hyperlink">
     <w:name w:val="Hyperlink"/>
-    <w:basedOn w:val="a0"/>
+    <w:basedOn w:val="DefaultParagraphFont"/>
     <w:uiPriority w:val="99"/>
     <w:unhideWhenUsed/>
     <w:locked/>
@@ -3481,9 +3526,9 @@
       <w:u w:val="single"/>
     </w:rPr>
   </w:style>
-  <w:style w:type="character" w:styleId="ad">
+  <w:style w:type="character" w:styleId="UnresolvedMention">
     <w:name w:val="Unresolved Mention"/>
-    <w:basedOn w:val="a0"/>
+    <w:basedOn w:val="DefaultParagraphFont"/>
     <w:uiPriority w:val="99"/>
     <w:semiHidden/>
     <w:unhideWhenUsed/>
@@ -3493,9 +3538,9 @@
       <w:shd w:val="clear" w:color="auto" w:fill="E1DFDD"/>
     </w:rPr>
   </w:style>
-  <w:style w:type="character" w:styleId="ae">
+  <w:style w:type="character" w:styleId="FollowedHyperlink">
     <w:name w:val="FollowedHyperlink"/>
-    <w:basedOn w:val="a0"/>
+    <w:basedOn w:val="DefaultParagraphFont"/>
     <w:uiPriority w:val="99"/>
     <w:semiHidden/>
     <w:unhideWhenUsed/>
@@ -3506,9 +3551,9 @@
       <w:u w:val="single"/>
     </w:rPr>
   </w:style>
-  <w:style w:type="paragraph" w:styleId="af">
+  <w:style w:type="paragraph" w:styleId="NormalWeb">
     <w:name w:val="Normal (Web)"/>
-    <w:basedOn w:val="a"/>
+    <w:basedOn w:val="Normal"/>
     <w:uiPriority w:val="99"/>
     <w:semiHidden/>
     <w:unhideWhenUsed/>
@@ -3518,7 +3563,7 @@
       <w:spacing w:before="100" w:beforeAutospacing="1" w:after="100" w:afterAutospacing="1" w:line="240" w:lineRule="auto"/>
     </w:pPr>
     <w:rPr>
-      <w:rFonts w:ascii="宋体" w:hAnsi="宋体" w:cs="宋体"/>
+      <w:rFonts w:ascii="SimSun" w:hAnsi="SimSun" w:cs="SimSun"/>
       <w:sz w:val="24"/>
       <w:szCs w:val="24"/>
       <w:lang w:eastAsia="zh-CN"/>

--- a/Resume_CN.docx
+++ b/Resume_CN.docx
@@ -18,7 +18,7 @@
     <w:p>
       <w:pPr>
         <w:pStyle w:val="af"/>
-        <w:ind w:left="6768"/>
+        <w:ind w:left="3456" w:firstLine="144"/>
       </w:pPr>
       <w:r>
         <w:rPr>
@@ -90,27 +90,127 @@
           <w:sz w:val="22"/>
           <w:szCs w:val="22"/>
         </w:rPr>
-        <w:t xml:space="preserve"> ● </w:t>
-      </w:r>
-      <w:r>
-        <w:rPr>
-          <w:rFonts w:ascii="TimesNewRomanPSMT" w:hAnsi="TimesNewRomanPSMT"/>
-          <w:color w:val="0000FF"/>
+        <w:t xml:space="preserve"> </w:t>
+      </w:r>
+      <w:r>
+        <w:rPr>
+          <w:rFonts w:ascii="TimesNewRomanPSMT" w:hAnsi="TimesNewRomanPSMT" w:hint="eastAsia"/>
           <w:sz w:val="22"/>
           <w:szCs w:val="22"/>
         </w:rPr>
-        <w:t xml:space="preserve">tianzel@usc.edu </w:t>
+        <w:fldChar w:fldCharType="begin"/>
       </w:r>
       <w:r>
         <w:rPr>
           <w:rFonts w:ascii="TimesNewRomanPSMT" w:hAnsi="TimesNewRomanPSMT"/>
-          <w:color w:val="0000FF"/>
           <w:sz w:val="22"/>
           <w:szCs w:val="22"/>
-          <w:shd w:val="clear" w:color="auto" w:fill="FFFFFF"/>
-        </w:rPr>
-        <w:t xml:space="preserve">linkedin.com/in/owen-liu-956036289 </w:t>
-      </w:r>
+        </w:rPr>
+        <w:instrText>HYPERLINK "mailto:</w:instrText>
+      </w:r>
+      <w:r>
+        <w:rPr>
+          <w:rFonts w:ascii="TimesNewRomanPSMT" w:hAnsi="TimesNewRomanPSMT"/>
+          <w:sz w:val="22"/>
+          <w:szCs w:val="22"/>
+        </w:rPr>
+        <w:instrText>●</w:instrText>
+      </w:r>
+      <w:r>
+        <w:rPr>
+          <w:rFonts w:ascii="TimesNewRomanPSMT" w:hAnsi="TimesNewRomanPSMT"/>
+          <w:sz w:val="22"/>
+          <w:szCs w:val="22"/>
+        </w:rPr>
+        <w:instrText xml:space="preserve"> tianzel@usc.edu</w:instrText>
+      </w:r>
+      <w:r>
+        <w:rPr>
+          <w:rFonts w:ascii="TimesNewRomanPSMT" w:hAnsi="TimesNewRomanPSMT"/>
+          <w:sz w:val="22"/>
+          <w:szCs w:val="22"/>
+        </w:rPr>
+        <w:instrText>"</w:instrText>
+      </w:r>
+      <w:r>
+        <w:rPr>
+          <w:rFonts w:ascii="TimesNewRomanPSMT" w:hAnsi="TimesNewRomanPSMT" w:hint="eastAsia"/>
+          <w:sz w:val="22"/>
+          <w:szCs w:val="22"/>
+        </w:rPr>
+        <w:fldChar w:fldCharType="separate"/>
+      </w:r>
+      <w:r>
+        <w:rPr>
+          <w:rStyle w:val="ac"/>
+          <w:rFonts w:ascii="TimesNewRomanPSMT" w:hAnsi="TimesNewRomanPSMT"/>
+          <w:sz w:val="22"/>
+          <w:szCs w:val="22"/>
+        </w:rPr>
+        <w:t>●</w:t>
+      </w:r>
+      <w:r>
+        <w:rPr>
+          <w:rStyle w:val="ac"/>
+          <w:rFonts w:ascii="TimesNewRomanPSMT" w:hAnsi="TimesNewRomanPSMT"/>
+          <w:sz w:val="22"/>
+          <w:szCs w:val="22"/>
+        </w:rPr>
+        <w:t xml:space="preserve"> tianze</w:t>
+      </w:r>
+      <w:r>
+        <w:rPr>
+          <w:rStyle w:val="ac"/>
+          <w:rFonts w:ascii="TimesNewRomanPSMT" w:hAnsi="TimesNewRomanPSMT"/>
+          <w:sz w:val="22"/>
+          <w:szCs w:val="22"/>
+        </w:rPr>
+        <w:t>l</w:t>
+      </w:r>
+      <w:r>
+        <w:rPr>
+          <w:rStyle w:val="ac"/>
+          <w:rFonts w:ascii="TimesNewRomanPSMT" w:hAnsi="TimesNewRomanPSMT"/>
+          <w:sz w:val="22"/>
+          <w:szCs w:val="22"/>
+        </w:rPr>
+        <w:t>@usc.edu</w:t>
+      </w:r>
+      <w:r>
+        <w:rPr>
+          <w:rFonts w:ascii="TimesNewRomanPSMT" w:hAnsi="TimesNewRomanPSMT" w:hint="eastAsia"/>
+          <w:sz w:val="22"/>
+          <w:szCs w:val="22"/>
+        </w:rPr>
+        <w:fldChar w:fldCharType="end"/>
+      </w:r>
+      <w:r>
+        <w:rPr>
+          <w:rFonts w:ascii="TimesNewRomanPSMT" w:hAnsi="TimesNewRomanPSMT"/>
+          <w:sz w:val="22"/>
+          <w:szCs w:val="22"/>
+        </w:rPr>
+        <w:t xml:space="preserve"> </w:t>
+      </w:r>
+      <w:r>
+        <w:rPr>
+          <w:rFonts w:ascii="TimesNewRomanPSMT" w:hAnsi="TimesNewRomanPSMT"/>
+          <w:sz w:val="22"/>
+          <w:szCs w:val="22"/>
+        </w:rPr>
+        <w:t xml:space="preserve">● </w:t>
+      </w:r>
+      <w:hyperlink r:id="rId5" w:history="1">
+        <w:r>
+          <w:rPr>
+            <w:rStyle w:val="ac"/>
+            <w:rFonts w:ascii="TimesNewRomanPSMT" w:hAnsi="TimesNewRomanPSMT" w:hint="eastAsia"/>
+            <w:sz w:val="22"/>
+            <w:szCs w:val="22"/>
+          </w:rPr>
+          <w:t>Linkedin</w:t>
+        </w:r>
+      </w:hyperlink>
     </w:p>
     <w:p>
       <w:pPr>
@@ -406,7 +506,6 @@
         <w:pStyle w:val="3"/>
         <w:jc w:val="left"/>
         <w:rPr>
-          <w:rFonts w:hint="eastAsia"/>
           <w:lang w:eastAsia="zh-CN"/>
         </w:rPr>
       </w:pPr>
@@ -459,7 +558,6 @@
         <w:pStyle w:val="Line"/>
         <w:jc w:val="left"/>
         <w:rPr>
-          <w:rFonts w:hint="eastAsia"/>
           <w:bCs/>
           <w:iCs/>
           <w:lang w:eastAsia="zh-CN"/>
@@ -479,7 +577,6 @@
       <w:pPr>
         <w:pStyle w:val="Bullet"/>
         <w:rPr>
-          <w:rFonts w:hint="eastAsia"/>
           <w:lang w:eastAsia="zh-CN"/>
         </w:rPr>
       </w:pPr>
@@ -1457,6 +1554,7 @@
         <w:pStyle w:val="2"/>
         <w:jc w:val="left"/>
         <w:rPr>
+          <w:rFonts w:hint="eastAsia"/>
           <w:b w:val="0"/>
           <w:lang w:eastAsia="zh-CN"/>
         </w:rPr>
@@ -1469,6 +1567,9 @@
         <w:t>直真科技</w:t>
       </w:r>
       <w:r>
+        <w:rPr>
+          <w:lang w:eastAsia="zh-CN"/>
+        </w:rPr>
         <w:tab/>
       </w:r>
       <w:r>
@@ -1477,7 +1578,7 @@
           <w:b w:val="0"/>
           <w:lang w:eastAsia="zh-CN"/>
         </w:rPr>
-        <w:t>广东，深圳</w:t>
+        <w:t>北京</w:t>
       </w:r>
     </w:p>
     <w:p>
@@ -1853,7 +1954,6 @@
           <w:szCs w:val="24"/>
           <w:lang w:eastAsia="zh-CN"/>
         </w:rPr>
-        <w:lastRenderedPageBreak/>
         <w:t>语言和专业技能</w:t>
       </w:r>
     </w:p>
@@ -1869,6 +1969,7 @@
           <w:i/>
           <w:lang w:eastAsia="zh-CN"/>
         </w:rPr>
+        <w:lastRenderedPageBreak/>
         <w:t>应用</w:t>
       </w:r>
       <w:r>
